--- a/hw7.docx
+++ b/hw7.docx
@@ -25,61 +25,7 @@
           <w:sz w:val="23"/>
           <w:szCs w:val="23"/>
         </w:rPr>
-        <w:t xml:space="preserve">Установить в виртуальную машину или VDS </w:t>
-      </w:r>
-      <w:proofErr w:type="spellStart"/>
-      <w:r>
-        <w:rPr>
-          <w:color w:val="44546A" w:themeColor="text2"/>
-          <w:sz w:val="23"/>
-          <w:szCs w:val="23"/>
-        </w:rPr>
-        <w:t>Docker</w:t>
-      </w:r>
-      <w:proofErr w:type="spellEnd"/>
-      <w:r>
-        <w:rPr>
-          <w:color w:val="44546A" w:themeColor="text2"/>
-          <w:sz w:val="23"/>
-          <w:szCs w:val="23"/>
-        </w:rPr>
-        <w:t xml:space="preserve">, настроить набор контейнеров через </w:t>
-      </w:r>
-      <w:proofErr w:type="spellStart"/>
-      <w:r>
-        <w:rPr>
-          <w:color w:val="44546A" w:themeColor="text2"/>
-          <w:sz w:val="23"/>
-          <w:szCs w:val="23"/>
-        </w:rPr>
-        <w:t>docker</w:t>
-      </w:r>
-      <w:proofErr w:type="spellEnd"/>
-      <w:r>
-        <w:rPr>
-          <w:color w:val="44546A" w:themeColor="text2"/>
-          <w:sz w:val="23"/>
-          <w:szCs w:val="23"/>
-        </w:rPr>
-        <w:t xml:space="preserve"> </w:t>
-      </w:r>
-      <w:proofErr w:type="spellStart"/>
-      <w:r>
-        <w:rPr>
-          <w:color w:val="44546A" w:themeColor="text2"/>
-          <w:sz w:val="23"/>
-          <w:szCs w:val="23"/>
-        </w:rPr>
-        <w:t>compose</w:t>
-      </w:r>
-      <w:proofErr w:type="spellEnd"/>
-      <w:r>
-        <w:rPr>
-          <w:color w:val="44546A" w:themeColor="text2"/>
-          <w:sz w:val="23"/>
-          <w:szCs w:val="23"/>
-        </w:rPr>
-        <w:t xml:space="preserve"> по </w:t>
+        <w:t>Установить в виртуальную машину или VDS Docker, настроить набор контейнеров через docker compose по </w:t>
       </w:r>
       <w:hyperlink r:id="rId5" w:tgtFrame="_blank" w:history="1">
         <w:r>
@@ -119,32 +65,45 @@
           <w:sz w:val="23"/>
           <w:szCs w:val="23"/>
         </w:rPr>
-        <w:t xml:space="preserve">Часть с настройкой </w:t>
-      </w:r>
-      <w:proofErr w:type="spellStart"/>
-      <w:r>
+        <w:t>Часть с настройкой certbot и HTTPS опустить, если у вас нет настоящего домена и белого IP.</w:t>
+      </w:r>
+    </w:p>
+    <w:p>
+      <w:pPr>
+        <w:pStyle w:val="a3"/>
+        <w:shd w:val="clear" w:color="auto" w:fill="FFFFFF"/>
+        <w:spacing w:before="0" w:beforeAutospacing="0" w:after="0" w:afterAutospacing="0"/>
+        <w:jc w:val="both"/>
         <w:rPr>
           <w:color w:val="44546A" w:themeColor="text2"/>
           <w:sz w:val="23"/>
           <w:szCs w:val="23"/>
         </w:rPr>
-        <w:t>certbot</w:t>
-      </w:r>
-      <w:proofErr w:type="spellEnd"/>
-      <w:r>
+      </w:pPr>
+    </w:p>
+    <w:p>
+      <w:pPr>
+        <w:pStyle w:val="a3"/>
+        <w:shd w:val="clear" w:color="auto" w:fill="FFFFFF"/>
+        <w:spacing w:before="0" w:beforeAutospacing="0" w:after="0" w:afterAutospacing="0"/>
+        <w:jc w:val="both"/>
         <w:rPr>
           <w:color w:val="44546A" w:themeColor="text2"/>
           <w:sz w:val="23"/>
           <w:szCs w:val="23"/>
         </w:rPr>
-        <w:t xml:space="preserve"> и HTTPS опустить, если у вас нет настоящего домена и белого IP.</w:t>
-      </w:r>
-    </w:p>
-    <w:p>
-      <w:pPr>
-        <w:pStyle w:val="a3"/>
+      </w:pPr>
+    </w:p>
+    <w:p>
+      <w:pPr>
+        <w:pStyle w:val="a3"/>
+        <w:numPr>
+          <w:ilvl w:val="0"/>
+          <w:numId w:val="2"/>
+        </w:numPr>
         <w:shd w:val="clear" w:color="auto" w:fill="FFFFFF"/>
         <w:spacing w:before="0" w:beforeAutospacing="0" w:after="0" w:afterAutospacing="0"/>
+        <w:ind w:left="0"/>
         <w:jc w:val="both"/>
         <w:rPr>
           <w:color w:val="44546A" w:themeColor="text2"/>
@@ -152,19 +111,51 @@
           <w:szCs w:val="23"/>
         </w:rPr>
       </w:pPr>
-      <w:proofErr w:type="spellStart"/>
-      <w:r>
-        <w:rPr>
-          <w:lang w:val="en-US"/>
-        </w:rPr>
-        <w:t>sudo</w:t>
-      </w:r>
-      <w:proofErr w:type="spellEnd"/>
-      <w:r>
-        <w:rPr>
-          <w:lang w:val="en-US"/>
-        </w:rPr>
-        <w:t xml:space="preserve"> apt install </w:t>
+      <w:r>
+        <w:rPr>
+          <w:color w:val="44546A" w:themeColor="text2"/>
+          <w:sz w:val="23"/>
+          <w:szCs w:val="23"/>
+        </w:rPr>
+        <w:t>Запустить два контейнера, связанные одной сетью (используя документацию).</w:t>
+      </w:r>
+      <w:r>
+        <w:rPr>
+          <w:color w:val="44546A" w:themeColor="text2"/>
+          <w:sz w:val="23"/>
+          <w:szCs w:val="23"/>
+        </w:rPr>
+        <w:br/>
+        <w:t>Первый контейнер БД (например, образ mariadb:10.8), второй контейнер — phpmyadmin.</w:t>
+      </w:r>
+      <w:r>
+        <w:rPr>
+          <w:color w:val="44546A" w:themeColor="text2"/>
+          <w:sz w:val="23"/>
+          <w:szCs w:val="23"/>
+        </w:rPr>
+        <w:br/>
+        <w:t>Получить доступ к БД в первом контейнере через второй контейнер (веб-интерфейс phpmyadmin).</w:t>
+      </w:r>
+    </w:p>
+    <w:p/>
+    <w:p>
+      <w:pPr>
+        <w:spacing w:after="0"/>
+      </w:pPr>
+    </w:p>
+    <w:p>
+      <w:pPr>
+        <w:spacing w:after="0"/>
+        <w:rPr>
+          <w:lang w:val="en-US"/>
+        </w:rPr>
+      </w:pPr>
+      <w:r>
+        <w:rPr>
+          <w:lang w:val="en-US"/>
+        </w:rPr>
+        <w:t xml:space="preserve">sudo apt install </w:t>
       </w:r>
       <w:hyperlink r:id="rId6" w:history="1">
         <w:r>
@@ -186,99 +177,1374 @@
     </w:p>
     <w:p>
       <w:pPr>
-        <w:pStyle w:val="a3"/>
-        <w:shd w:val="clear" w:color="auto" w:fill="FFFFFF"/>
-        <w:spacing w:before="0" w:beforeAutospacing="0" w:after="0" w:afterAutospacing="0"/>
-        <w:jc w:val="both"/>
-        <w:rPr>
-          <w:color w:val="44546A" w:themeColor="text2"/>
-          <w:sz w:val="23"/>
-          <w:szCs w:val="23"/>
-          <w:lang w:val="en-US"/>
-        </w:rPr>
-      </w:pPr>
-    </w:p>
-    <w:p>
-      <w:pPr>
-        <w:pStyle w:val="a3"/>
+        <w:spacing w:after="0"/>
+        <w:rPr>
+          <w:lang w:val="en-US"/>
+        </w:rPr>
+      </w:pPr>
+      <w:r>
+        <w:rPr>
+          <w:lang w:val="en-US"/>
+        </w:rPr>
+        <w:t>mkdir wordpress &amp;&amp; cd wordpress</w:t>
+      </w:r>
+    </w:p>
+    <w:p>
+      <w:pPr>
+        <w:pStyle w:val="a3"/>
+        <w:spacing w:before="0" w:beforeAutospacing="0" w:after="0" w:afterAutospacing="0"/>
+        <w:rPr>
+          <w:lang w:val="en-US"/>
+        </w:rPr>
+      </w:pPr>
+      <w:r>
+        <w:rPr>
+          <w:lang w:val="en-US"/>
+        </w:rPr>
+        <w:t>mkdir</w:t>
+      </w:r>
+      <w:r>
+        <w:rPr>
+          <w:lang w:val="en-US"/>
+        </w:rPr>
+        <w:t xml:space="preserve"> </w:t>
+      </w:r>
+      <w:r>
+        <w:rPr>
+          <w:lang w:val="en-US"/>
+        </w:rPr>
+        <w:t>nginx</w:t>
+      </w:r>
+      <w:r>
+        <w:rPr>
+          <w:lang w:val="en-US"/>
+        </w:rPr>
+        <w:t>-</w:t>
+      </w:r>
+      <w:r>
+        <w:rPr>
+          <w:lang w:val="en-US"/>
+        </w:rPr>
+        <w:t>conf</w:t>
+      </w:r>
+      <w:r>
+        <w:rPr>
+          <w:lang w:val="en-US"/>
+        </w:rPr>
+        <w:t xml:space="preserve"> // </w:t>
+      </w:r>
+      <w:r>
+        <w:t>если</w:t>
+      </w:r>
+      <w:r>
+        <w:rPr>
+          <w:lang w:val="en-US"/>
+        </w:rPr>
+        <w:t xml:space="preserve"> </w:t>
+      </w:r>
+      <w:r>
+        <w:t>такого</w:t>
+      </w:r>
+      <w:r>
+        <w:rPr>
+          <w:lang w:val="en-US"/>
+        </w:rPr>
+        <w:t xml:space="preserve"> </w:t>
+      </w:r>
+      <w:r>
+        <w:t>пути</w:t>
+      </w:r>
+      <w:r>
+        <w:rPr>
+          <w:lang w:val="en-US"/>
+        </w:rPr>
+        <w:t xml:space="preserve"> </w:t>
+      </w:r>
+      <w:r>
+        <w:t>нет</w:t>
+      </w:r>
+    </w:p>
+    <w:p>
+      <w:pPr>
+        <w:pStyle w:val="a3"/>
+        <w:spacing w:before="0" w:beforeAutospacing="0" w:after="0" w:afterAutospacing="0"/>
+        <w:rPr>
+          <w:lang w:val="en-US"/>
+        </w:rPr>
+      </w:pPr>
+      <w:r>
+        <w:rPr>
+          <w:lang w:val="en-US"/>
+        </w:rPr>
+        <w:t>sudo nano nginx-conf/nginx</w:t>
+      </w:r>
+      <w:r>
+        <w:rPr>
+          <w:lang w:val="en-US"/>
+        </w:rPr>
+        <w:t>.</w:t>
+      </w:r>
+      <w:r>
+        <w:rPr>
+          <w:lang w:val="en-US"/>
+        </w:rPr>
+        <w:t>conf</w:t>
+      </w:r>
+    </w:p>
+    <w:p>
+      <w:pPr>
+        <w:pStyle w:val="a3"/>
+        <w:spacing w:before="0" w:beforeAutospacing="0" w:after="0" w:afterAutospacing="0"/>
+        <w:rPr>
+          <w:lang w:val="en-US"/>
+        </w:rPr>
+      </w:pPr>
+    </w:p>
+    <w:p>
+      <w:pPr>
+        <w:pStyle w:val="a3"/>
+        <w:spacing w:before="0" w:beforeAutospacing="0" w:after="0" w:afterAutospacing="0"/>
+        <w:rPr>
+          <w:lang w:val="en-US"/>
+        </w:rPr>
+      </w:pPr>
+      <w:r>
+        <w:rPr>
+          <w:lang w:val="en-US"/>
+        </w:rPr>
+        <w:t>server {</w:t>
+      </w:r>
+    </w:p>
+    <w:p>
+      <w:pPr>
+        <w:pStyle w:val="a3"/>
+        <w:spacing w:before="0" w:beforeAutospacing="0" w:after="0" w:afterAutospacing="0"/>
+        <w:rPr>
+          <w:lang w:val="en-US"/>
+        </w:rPr>
+      </w:pPr>
+      <w:r>
+        <w:rPr>
+          <w:lang w:val="en-US"/>
+        </w:rPr>
+        <w:t>listen 80;</w:t>
+      </w:r>
+    </w:p>
+    <w:p>
+      <w:pPr>
+        <w:pStyle w:val="a3"/>
+        <w:spacing w:before="0" w:beforeAutospacing="0" w:after="0" w:afterAutospacing="0"/>
+        <w:rPr>
+          <w:lang w:val="en-US"/>
+        </w:rPr>
+      </w:pPr>
+      <w:r>
+        <w:rPr>
+          <w:lang w:val="en-US"/>
+        </w:rPr>
+        <w:t>listen [::]:80;</w:t>
+      </w:r>
+    </w:p>
+    <w:p>
+      <w:pPr>
+        <w:pStyle w:val="a3"/>
+        <w:spacing w:before="0" w:beforeAutospacing="0" w:after="0" w:afterAutospacing="0"/>
+        <w:rPr>
+          <w:lang w:val="en-US"/>
+        </w:rPr>
+      </w:pPr>
+      <w:r>
+        <w:rPr>
+          <w:lang w:val="en-US"/>
+        </w:rPr>
+        <w:t>server_name example.com www.example.com;</w:t>
+      </w:r>
+    </w:p>
+    <w:p>
+      <w:pPr>
+        <w:pStyle w:val="a3"/>
+        <w:spacing w:before="0" w:beforeAutospacing="0" w:after="0" w:afterAutospacing="0"/>
+        <w:rPr>
+          <w:lang w:val="en-US"/>
+        </w:rPr>
+      </w:pPr>
+      <w:r>
+        <w:rPr>
+          <w:lang w:val="en-US"/>
+        </w:rPr>
+        <w:t>index index.php index.html index.htm;</w:t>
+      </w:r>
+    </w:p>
+    <w:p>
+      <w:pPr>
+        <w:pStyle w:val="a3"/>
+        <w:spacing w:before="0" w:beforeAutospacing="0" w:after="0" w:afterAutospacing="0"/>
+        <w:rPr>
+          <w:lang w:val="en-US"/>
+        </w:rPr>
+      </w:pPr>
+      <w:r>
+        <w:rPr>
+          <w:lang w:val="en-US"/>
+        </w:rPr>
+        <w:t>root /var/www/html;</w:t>
+      </w:r>
+    </w:p>
+    <w:p>
+      <w:pPr>
+        <w:pStyle w:val="a3"/>
+        <w:spacing w:before="0" w:beforeAutospacing="0" w:after="0" w:afterAutospacing="0"/>
+        <w:rPr>
+          <w:lang w:val="en-US"/>
+        </w:rPr>
+      </w:pPr>
+    </w:p>
+    <w:p>
+      <w:pPr>
+        <w:pStyle w:val="a3"/>
+        <w:spacing w:before="0" w:beforeAutospacing="0" w:after="0" w:afterAutospacing="0"/>
+        <w:rPr>
+          <w:lang w:val="en-US"/>
+        </w:rPr>
+      </w:pPr>
+      <w:r>
+        <w:rPr>
+          <w:lang w:val="en-US"/>
+        </w:rPr>
+        <w:t>location ~ /.well-known/acme-challenge {</w:t>
+      </w:r>
+    </w:p>
+    <w:p>
+      <w:pPr>
+        <w:pStyle w:val="a3"/>
+        <w:spacing w:before="0" w:beforeAutospacing="0" w:after="0" w:afterAutospacing="0"/>
+        <w:rPr>
+          <w:lang w:val="en-US"/>
+        </w:rPr>
+      </w:pPr>
+      <w:r>
+        <w:rPr>
+          <w:lang w:val="en-US"/>
+        </w:rPr>
+        <w:t xml:space="preserve">    allow all;</w:t>
+      </w:r>
+    </w:p>
+    <w:p>
+      <w:pPr>
+        <w:pStyle w:val="a3"/>
+        <w:spacing w:before="0" w:beforeAutospacing="0" w:after="0" w:afterAutospacing="0"/>
+        <w:rPr>
+          <w:lang w:val="en-US"/>
+        </w:rPr>
+      </w:pPr>
+      <w:r>
+        <w:rPr>
+          <w:lang w:val="en-US"/>
+        </w:rPr>
+        <w:t xml:space="preserve">    root /var/www/html;</w:t>
+      </w:r>
+    </w:p>
+    <w:p>
+      <w:pPr>
+        <w:pStyle w:val="a3"/>
+        <w:spacing w:before="0" w:beforeAutospacing="0" w:after="0" w:afterAutospacing="0"/>
+        <w:rPr>
+          <w:lang w:val="en-US"/>
+        </w:rPr>
+      </w:pPr>
+      <w:r>
+        <w:rPr>
+          <w:lang w:val="en-US"/>
+        </w:rPr>
+        <w:t>}</w:t>
+      </w:r>
+    </w:p>
+    <w:p>
+      <w:pPr>
+        <w:pStyle w:val="a3"/>
+        <w:spacing w:before="0" w:beforeAutospacing="0" w:after="0" w:afterAutospacing="0"/>
+        <w:rPr>
+          <w:lang w:val="en-US"/>
+        </w:rPr>
+      </w:pPr>
+    </w:p>
+    <w:p>
+      <w:pPr>
+        <w:pStyle w:val="a3"/>
+        <w:spacing w:before="0" w:beforeAutospacing="0" w:after="0" w:afterAutospacing="0"/>
+        <w:rPr>
+          <w:lang w:val="en-US"/>
+        </w:rPr>
+      </w:pPr>
+      <w:r>
+        <w:rPr>
+          <w:lang w:val="en-US"/>
+        </w:rPr>
+        <w:t>location / {</w:t>
+      </w:r>
+    </w:p>
+    <w:p>
+      <w:pPr>
+        <w:pStyle w:val="a3"/>
+        <w:spacing w:before="0" w:beforeAutospacing="0" w:after="0" w:afterAutospacing="0"/>
+        <w:rPr>
+          <w:lang w:val="en-US"/>
+        </w:rPr>
+      </w:pPr>
+      <w:r>
+        <w:rPr>
+          <w:lang w:val="en-US"/>
+        </w:rPr>
+        <w:t xml:space="preserve">    try_files $uri $uri/ /index.php$is_args$args;</w:t>
+      </w:r>
+    </w:p>
+    <w:p>
+      <w:pPr>
+        <w:pStyle w:val="a3"/>
+        <w:spacing w:before="0" w:beforeAutospacing="0" w:after="0" w:afterAutospacing="0"/>
+        <w:rPr>
+          <w:lang w:val="en-US"/>
+        </w:rPr>
+      </w:pPr>
+      <w:r>
+        <w:rPr>
+          <w:lang w:val="en-US"/>
+        </w:rPr>
+        <w:t>}</w:t>
+      </w:r>
+    </w:p>
+    <w:p>
+      <w:pPr>
+        <w:pStyle w:val="a3"/>
+        <w:spacing w:before="0" w:beforeAutospacing="0" w:after="0" w:afterAutospacing="0"/>
+        <w:rPr>
+          <w:lang w:val="en-US"/>
+        </w:rPr>
+      </w:pPr>
+    </w:p>
+    <w:p>
+      <w:pPr>
+        <w:pStyle w:val="a3"/>
+        <w:spacing w:before="0" w:beforeAutospacing="0" w:after="0" w:afterAutospacing="0"/>
+        <w:rPr>
+          <w:lang w:val="en-US"/>
+        </w:rPr>
+      </w:pPr>
+      <w:r>
+        <w:rPr>
+          <w:lang w:val="en-US"/>
+        </w:rPr>
+        <w:t>location ~ \\.php$ {</w:t>
+      </w:r>
+    </w:p>
+    <w:p>
+      <w:pPr>
+        <w:pStyle w:val="a3"/>
+        <w:spacing w:before="0" w:beforeAutospacing="0" w:after="0" w:afterAutospacing="0"/>
+        <w:rPr>
+          <w:lang w:val="en-US"/>
+        </w:rPr>
+      </w:pPr>
+      <w:r>
+        <w:rPr>
+          <w:lang w:val="en-US"/>
+        </w:rPr>
+        <w:t xml:space="preserve">    try_files $uri =404;</w:t>
+      </w:r>
+    </w:p>
+    <w:p>
+      <w:pPr>
+        <w:pStyle w:val="a3"/>
+        <w:spacing w:before="0" w:beforeAutospacing="0" w:after="0" w:afterAutospacing="0"/>
+        <w:rPr>
+          <w:lang w:val="en-US"/>
+        </w:rPr>
+      </w:pPr>
+      <w:r>
+        <w:rPr>
+          <w:lang w:val="en-US"/>
+        </w:rPr>
+        <w:t xml:space="preserve">    fastcgi_split_path_info ^(.+\\.php)(/.+)$;</w:t>
+      </w:r>
+    </w:p>
+    <w:p>
+      <w:pPr>
+        <w:pStyle w:val="a3"/>
+        <w:spacing w:before="0" w:beforeAutospacing="0" w:after="0" w:afterAutospacing="0"/>
+        <w:rPr>
+          <w:lang w:val="en-US"/>
+        </w:rPr>
+      </w:pPr>
+      <w:r>
+        <w:rPr>
+          <w:lang w:val="en-US"/>
+        </w:rPr>
+        <w:t xml:space="preserve">    fastcgi_pass wordpress:9000;</w:t>
+      </w:r>
+    </w:p>
+    <w:p>
+      <w:pPr>
+        <w:pStyle w:val="a3"/>
+        <w:spacing w:before="0" w:beforeAutospacing="0" w:after="0" w:afterAutospacing="0"/>
+        <w:rPr>
+          <w:lang w:val="en-US"/>
+        </w:rPr>
+      </w:pPr>
+      <w:r>
+        <w:rPr>
+          <w:lang w:val="en-US"/>
+        </w:rPr>
+        <w:t xml:space="preserve">    fastcgi_index index.php;</w:t>
+      </w:r>
+    </w:p>
+    <w:p>
+      <w:pPr>
+        <w:pStyle w:val="a3"/>
+        <w:spacing w:before="0" w:beforeAutospacing="0" w:after="0" w:afterAutospacing="0"/>
+        <w:rPr>
+          <w:lang w:val="en-US"/>
+        </w:rPr>
+      </w:pPr>
+      <w:r>
+        <w:rPr>
+          <w:lang w:val="en-US"/>
+        </w:rPr>
+        <w:t xml:space="preserve">    include fastcgi_params;</w:t>
+      </w:r>
+    </w:p>
+    <w:p>
+      <w:pPr>
+        <w:pStyle w:val="a3"/>
+        <w:spacing w:before="0" w:beforeAutospacing="0" w:after="0" w:afterAutospacing="0"/>
+        <w:rPr>
+          <w:lang w:val="en-US"/>
+        </w:rPr>
+      </w:pPr>
+      <w:r>
+        <w:rPr>
+          <w:lang w:val="en-US"/>
+        </w:rPr>
+        <w:t xml:space="preserve">    fastcgi_param SCRIPT_FILENAME $document_root$fastcgi_script_name;</w:t>
+      </w:r>
+    </w:p>
+    <w:p>
+      <w:pPr>
+        <w:pStyle w:val="a3"/>
+        <w:spacing w:before="0" w:beforeAutospacing="0" w:after="0" w:afterAutospacing="0"/>
+        <w:rPr>
+          <w:lang w:val="en-US"/>
+        </w:rPr>
+      </w:pPr>
+      <w:r>
+        <w:rPr>
+          <w:lang w:val="en-US"/>
+        </w:rPr>
+        <w:t xml:space="preserve">    fastcgi_param PATH_INFO $fastcgi_path_info;</w:t>
+      </w:r>
+    </w:p>
+    <w:p>
+      <w:pPr>
+        <w:pStyle w:val="a3"/>
+        <w:spacing w:before="0" w:beforeAutospacing="0" w:after="0" w:afterAutospacing="0"/>
+        <w:rPr>
+          <w:lang w:val="en-US"/>
+        </w:rPr>
+      </w:pPr>
+      <w:r>
+        <w:rPr>
+          <w:lang w:val="en-US"/>
+        </w:rPr>
+        <w:t>}</w:t>
+      </w:r>
+    </w:p>
+    <w:p>
+      <w:pPr>
+        <w:pStyle w:val="a3"/>
+        <w:spacing w:before="0" w:beforeAutospacing="0" w:after="0" w:afterAutospacing="0"/>
+        <w:rPr>
+          <w:lang w:val="en-US"/>
+        </w:rPr>
+      </w:pPr>
+    </w:p>
+    <w:p>
+      <w:pPr>
+        <w:pStyle w:val="a3"/>
+        <w:spacing w:before="0" w:beforeAutospacing="0" w:after="0" w:afterAutospacing="0"/>
+        <w:rPr>
+          <w:lang w:val="en-US"/>
+        </w:rPr>
+      </w:pPr>
+      <w:r>
+        <w:rPr>
+          <w:lang w:val="en-US"/>
+        </w:rPr>
+        <w:t>location ~ /\\.ht {</w:t>
+      </w:r>
+    </w:p>
+    <w:p>
+      <w:pPr>
+        <w:pStyle w:val="a3"/>
+        <w:spacing w:before="0" w:beforeAutospacing="0" w:after="0" w:afterAutospacing="0"/>
+        <w:rPr>
+          <w:lang w:val="en-US"/>
+        </w:rPr>
+      </w:pPr>
+      <w:r>
+        <w:rPr>
+          <w:lang w:val="en-US"/>
+        </w:rPr>
+        <w:t xml:space="preserve">    deny all;</w:t>
+      </w:r>
+    </w:p>
+    <w:p>
+      <w:pPr>
+        <w:pStyle w:val="a3"/>
+        <w:spacing w:before="0" w:beforeAutospacing="0" w:after="0" w:afterAutospacing="0"/>
+        <w:rPr>
+          <w:lang w:val="en-US"/>
+        </w:rPr>
+      </w:pPr>
+      <w:r>
+        <w:rPr>
+          <w:lang w:val="en-US"/>
+        </w:rPr>
+        <w:t>}</w:t>
+      </w:r>
+    </w:p>
+    <w:p>
+      <w:pPr>
+        <w:pStyle w:val="a3"/>
+        <w:spacing w:before="0" w:beforeAutospacing="0" w:after="0" w:afterAutospacing="0"/>
+        <w:rPr>
+          <w:lang w:val="en-US"/>
+        </w:rPr>
+      </w:pPr>
+    </w:p>
+    <w:p>
+      <w:pPr>
+        <w:pStyle w:val="a3"/>
+        <w:spacing w:before="0" w:beforeAutospacing="0" w:after="0" w:afterAutospacing="0"/>
+        <w:rPr>
+          <w:lang w:val="en-US"/>
+        </w:rPr>
+      </w:pPr>
+      <w:r>
+        <w:rPr>
+          <w:lang w:val="en-US"/>
+        </w:rPr>
+        <w:t>location = /favicon.ico {</w:t>
+      </w:r>
+    </w:p>
+    <w:p>
+      <w:pPr>
+        <w:pStyle w:val="a3"/>
+        <w:spacing w:before="0" w:beforeAutospacing="0" w:after="0" w:afterAutospacing="0"/>
+        <w:rPr>
+          <w:lang w:val="en-US"/>
+        </w:rPr>
+      </w:pPr>
+      <w:r>
+        <w:rPr>
+          <w:lang w:val="en-US"/>
+        </w:rPr>
+        <w:t xml:space="preserve">    log_not_found off; access_log off;</w:t>
+      </w:r>
+    </w:p>
+    <w:p>
+      <w:pPr>
+        <w:pStyle w:val="a3"/>
+        <w:spacing w:before="0" w:beforeAutospacing="0" w:after="0" w:afterAutospacing="0"/>
+        <w:rPr>
+          <w:lang w:val="en-US"/>
+        </w:rPr>
+      </w:pPr>
+      <w:r>
+        <w:rPr>
+          <w:lang w:val="en-US"/>
+        </w:rPr>
+        <w:t>}</w:t>
+      </w:r>
+    </w:p>
+    <w:p>
+      <w:pPr>
+        <w:pStyle w:val="a3"/>
+        <w:spacing w:before="0" w:beforeAutospacing="0" w:after="0" w:afterAutospacing="0"/>
+        <w:rPr>
+          <w:lang w:val="en-US"/>
+        </w:rPr>
+      </w:pPr>
+    </w:p>
+    <w:p>
+      <w:pPr>
+        <w:pStyle w:val="a3"/>
+        <w:spacing w:before="0" w:beforeAutospacing="0" w:after="0" w:afterAutospacing="0"/>
+        <w:rPr>
+          <w:lang w:val="en-US"/>
+        </w:rPr>
+      </w:pPr>
+      <w:r>
+        <w:rPr>
+          <w:lang w:val="en-US"/>
+        </w:rPr>
+        <w:t>location = /robots.txt {</w:t>
+      </w:r>
+    </w:p>
+    <w:p>
+      <w:pPr>
+        <w:pStyle w:val="a3"/>
+        <w:spacing w:before="0" w:beforeAutospacing="0" w:after="0" w:afterAutospacing="0"/>
+        <w:rPr>
+          <w:lang w:val="en-US"/>
+        </w:rPr>
+      </w:pPr>
+      <w:r>
+        <w:rPr>
+          <w:lang w:val="en-US"/>
+        </w:rPr>
+        <w:t xml:space="preserve">    log_not_found off; access_log off; allow all;</w:t>
+      </w:r>
+    </w:p>
+    <w:p>
+      <w:pPr>
+        <w:pStyle w:val="a3"/>
+        <w:spacing w:before="0" w:beforeAutospacing="0" w:after="0" w:afterAutospacing="0"/>
+      </w:pPr>
+      <w:r>
+        <w:rPr>
+          <w:lang w:val="en-US"/>
+        </w:rPr>
+        <w:lastRenderedPageBreak/>
+        <w:t>}</w:t>
+      </w:r>
+    </w:p>
+    <w:p>
+      <w:pPr>
+        <w:pStyle w:val="a3"/>
+        <w:spacing w:before="0" w:beforeAutospacing="0" w:after="0" w:afterAutospacing="0"/>
+      </w:pPr>
+      <w:r>
+        <w:rPr>
+          <w:lang w:val="en-US"/>
+        </w:rPr>
+        <w:t>location</w:t>
+      </w:r>
+      <w:r>
+        <w:t xml:space="preserve"> ~* \\.(</w:t>
+      </w:r>
+      <w:r>
+        <w:rPr>
+          <w:lang w:val="en-US"/>
+        </w:rPr>
+        <w:t>css</w:t>
+      </w:r>
+      <w:r>
+        <w:t>|</w:t>
+      </w:r>
+      <w:r>
+        <w:rPr>
+          <w:lang w:val="en-US"/>
+        </w:rPr>
+        <w:t>gif</w:t>
+      </w:r>
+      <w:r>
+        <w:t>|</w:t>
+      </w:r>
+      <w:r>
+        <w:rPr>
+          <w:lang w:val="en-US"/>
+        </w:rPr>
+        <w:t>ico</w:t>
+      </w:r>
+      <w:r>
+        <w:t>|</w:t>
+      </w:r>
+      <w:r>
+        <w:rPr>
+          <w:lang w:val="en-US"/>
+        </w:rPr>
+        <w:t>jpeg</w:t>
+      </w:r>
+      <w:r>
+        <w:t>|</w:t>
+      </w:r>
+      <w:r>
+        <w:rPr>
+          <w:lang w:val="en-US"/>
+        </w:rPr>
+        <w:t>jpg</w:t>
+      </w:r>
+      <w:r>
+        <w:t>|</w:t>
+      </w:r>
+      <w:r>
+        <w:rPr>
+          <w:lang w:val="en-US"/>
+        </w:rPr>
+        <w:t>js</w:t>
+      </w:r>
+      <w:r>
+        <w:t>|</w:t>
+      </w:r>
+      <w:r>
+        <w:rPr>
+          <w:lang w:val="en-US"/>
+        </w:rPr>
+        <w:t>png</w:t>
+      </w:r>
+      <w:r>
+        <w:t>)$ {</w:t>
+      </w:r>
+    </w:p>
+    <w:p>
+      <w:pPr>
+        <w:pStyle w:val="a3"/>
+        <w:spacing w:before="0" w:beforeAutospacing="0" w:after="0" w:afterAutospacing="0"/>
+        <w:rPr>
+          <w:lang w:val="en-US"/>
+        </w:rPr>
+      </w:pPr>
+      <w:r>
+        <w:t xml:space="preserve">    </w:t>
+      </w:r>
+      <w:r>
+        <w:rPr>
+          <w:lang w:val="en-US"/>
+        </w:rPr>
+        <w:t>expires max;</w:t>
+      </w:r>
+    </w:p>
+    <w:p>
+      <w:pPr>
+        <w:pStyle w:val="a3"/>
+        <w:spacing w:before="0" w:beforeAutospacing="0" w:after="0" w:afterAutospacing="0"/>
+        <w:rPr>
+          <w:lang w:val="en-US"/>
+        </w:rPr>
+      </w:pPr>
+      <w:r>
+        <w:rPr>
+          <w:lang w:val="en-US"/>
+        </w:rPr>
+        <w:t xml:space="preserve">    log_not_found off;}</w:t>
+      </w:r>
+    </w:p>
+    <w:p>
+      <w:pPr>
+        <w:pStyle w:val="a3"/>
+        <w:spacing w:before="0" w:beforeAutospacing="0" w:after="0" w:afterAutospacing="0"/>
+        <w:rPr>
+          <w:lang w:val="en-US"/>
+        </w:rPr>
+      </w:pPr>
+      <w:r>
+        <w:rPr>
+          <w:lang w:val="en-US"/>
+        </w:rPr>
+        <w:t>}</w:t>
+      </w:r>
+    </w:p>
+    <w:p>
+      <w:pPr>
+        <w:pStyle w:val="a3"/>
+        <w:rPr>
+          <w:lang w:val="en-US"/>
+        </w:rPr>
+      </w:pPr>
+      <w:r>
+        <w:rPr>
+          <w:lang w:val="en-US"/>
+        </w:rPr>
+        <w:t>nano .env</w:t>
+      </w:r>
+    </w:p>
+    <w:p>
+      <w:pPr>
+        <w:pStyle w:val="a3"/>
+        <w:rPr>
+          <w:lang w:val="en-US"/>
+        </w:rPr>
+      </w:pPr>
+      <w:r>
+        <w:rPr>
+          <w:lang w:val="en-US"/>
+        </w:rPr>
+        <w:t>MYSQL_ROOT_PASSWORD=qqq</w:t>
+      </w:r>
+    </w:p>
+    <w:p>
+      <w:pPr>
+        <w:pStyle w:val="a3"/>
+        <w:rPr>
+          <w:lang w:val="en-US"/>
+        </w:rPr>
+      </w:pPr>
+      <w:r>
+        <w:rPr>
+          <w:lang w:val="en-US"/>
+        </w:rPr>
+        <w:t>MYSQL_USER=ubuntu</w:t>
+      </w:r>
+    </w:p>
+    <w:p>
+      <w:pPr>
+        <w:pStyle w:val="a3"/>
+        <w:rPr>
+          <w:lang w:val="en-US"/>
+        </w:rPr>
+      </w:pPr>
+      <w:r>
+        <w:rPr>
+          <w:lang w:val="en-US"/>
+        </w:rPr>
+        <w:t>MYSQL_PASSWORD=qqq</w:t>
+      </w:r>
+    </w:p>
+    <w:p>
+      <w:pPr>
+        <w:pStyle w:val="a3"/>
+        <w:rPr>
+          <w:lang w:val="en-US"/>
+        </w:rPr>
+      </w:pPr>
+      <w:r>
+        <w:rPr>
+          <w:lang w:val="en-US"/>
+        </w:rPr>
+        <w:t>nano docker-compose.yml</w:t>
+      </w:r>
+    </w:p>
+    <w:p>
+      <w:pPr>
+        <w:pStyle w:val="a3"/>
+        <w:rPr>
+          <w:lang w:val="en-US"/>
+        </w:rPr>
+      </w:pPr>
+      <w:r>
+        <w:rPr>
+          <w:lang w:val="en-US"/>
+        </w:rPr>
+        <w:t>version: '3'</w:t>
+      </w:r>
+    </w:p>
+    <w:p>
+      <w:pPr>
+        <w:pStyle w:val="a3"/>
+        <w:rPr>
+          <w:lang w:val="en-US"/>
+        </w:rPr>
+      </w:pPr>
+      <w:r>
+        <w:rPr>
+          <w:lang w:val="en-US"/>
+        </w:rPr>
+        <w:t>services: db: image: mysql:8.0 container_name: db restart: unless-stopped env_file: .env environment:</w:t>
+      </w:r>
+    </w:p>
+    <w:p>
+      <w:pPr>
         <w:numPr>
           <w:ilvl w:val="0"/>
-          <w:numId w:val="2"/>
+          <w:numId w:val="3"/>
         </w:numPr>
-        <w:shd w:val="clear" w:color="auto" w:fill="FFFFFF"/>
-        <w:spacing w:before="0" w:beforeAutospacing="0" w:after="0" w:afterAutospacing="0"/>
-        <w:ind w:left="0"/>
-        <w:jc w:val="both"/>
-        <w:rPr>
-          <w:color w:val="44546A" w:themeColor="text2"/>
-          <w:sz w:val="23"/>
-          <w:szCs w:val="23"/>
-        </w:rPr>
-      </w:pPr>
-      <w:r>
-        <w:rPr>
-          <w:color w:val="44546A" w:themeColor="text2"/>
-          <w:sz w:val="23"/>
-          <w:szCs w:val="23"/>
-        </w:rPr>
-        <w:t>Запустить два контейнера, связанные одной сетью (используя документацию).</w:t>
-      </w:r>
-      <w:r>
-        <w:rPr>
-          <w:color w:val="44546A" w:themeColor="text2"/>
-          <w:sz w:val="23"/>
-          <w:szCs w:val="23"/>
-        </w:rPr>
-        <w:br/>
-        <w:t xml:space="preserve">Первый контейнер БД (например, образ mariadb:10.8), второй контейнер — </w:t>
-      </w:r>
-      <w:proofErr w:type="spellStart"/>
-      <w:r>
-        <w:rPr>
-          <w:color w:val="44546A" w:themeColor="text2"/>
-          <w:sz w:val="23"/>
-          <w:szCs w:val="23"/>
-        </w:rPr>
-        <w:t>phpmyadmin</w:t>
-      </w:r>
-      <w:proofErr w:type="spellEnd"/>
-      <w:r>
-        <w:rPr>
-          <w:color w:val="44546A" w:themeColor="text2"/>
-          <w:sz w:val="23"/>
-          <w:szCs w:val="23"/>
-        </w:rPr>
-        <w:t>.</w:t>
-      </w:r>
-      <w:r>
-        <w:rPr>
-          <w:color w:val="44546A" w:themeColor="text2"/>
-          <w:sz w:val="23"/>
-          <w:szCs w:val="23"/>
-        </w:rPr>
-        <w:br/>
-        <w:t xml:space="preserve">Получить доступ к БД в первом контейнере через второй контейнер (веб-интерфейс </w:t>
-      </w:r>
-      <w:proofErr w:type="spellStart"/>
-      <w:r>
-        <w:rPr>
-          <w:color w:val="44546A" w:themeColor="text2"/>
-          <w:sz w:val="23"/>
-          <w:szCs w:val="23"/>
-        </w:rPr>
-        <w:t>phpmyadmin</w:t>
-      </w:r>
-      <w:proofErr w:type="spellEnd"/>
-      <w:r>
-        <w:rPr>
-          <w:color w:val="44546A" w:themeColor="text2"/>
-          <w:sz w:val="23"/>
-          <w:szCs w:val="23"/>
-        </w:rPr>
-        <w:t>).</w:t>
-      </w:r>
-    </w:p>
-    <w:p/>
+        <w:spacing w:before="100" w:beforeAutospacing="1" w:after="100" w:afterAutospacing="1" w:line="240" w:lineRule="auto"/>
+      </w:pPr>
+      <w:r>
+        <w:t>MYSQL_DATABASE=wordpress volumes:</w:t>
+      </w:r>
+    </w:p>
+    <w:p>
+      <w:pPr>
+        <w:numPr>
+          <w:ilvl w:val="0"/>
+          <w:numId w:val="3"/>
+        </w:numPr>
+        <w:spacing w:before="100" w:beforeAutospacing="1" w:after="100" w:afterAutospacing="1" w:line="240" w:lineRule="auto"/>
+        <w:rPr>
+          <w:lang w:val="en-US"/>
+        </w:rPr>
+      </w:pPr>
+      <w:r>
+        <w:rPr>
+          <w:lang w:val="en-US"/>
+        </w:rPr>
+        <w:t>dbdata:/var/lib/mysql command: '--default-authentication-plugin=mysql_native_password' networks:</w:t>
+      </w:r>
+    </w:p>
+    <w:p>
+      <w:pPr>
+        <w:numPr>
+          <w:ilvl w:val="0"/>
+          <w:numId w:val="3"/>
+        </w:numPr>
+        <w:spacing w:before="100" w:beforeAutospacing="1" w:after="100" w:afterAutospacing="1" w:line="240" w:lineRule="auto"/>
+      </w:pPr>
+      <w:r>
+        <w:t>app-network</w:t>
+      </w:r>
+    </w:p>
+    <w:p>
+      <w:pPr>
+        <w:pStyle w:val="a3"/>
+      </w:pPr>
+      <w:r>
+        <w:t>wordpress: depends_on:</w:t>
+      </w:r>
+    </w:p>
+    <w:p>
+      <w:pPr>
+        <w:numPr>
+          <w:ilvl w:val="0"/>
+          <w:numId w:val="4"/>
+        </w:numPr>
+        <w:spacing w:before="100" w:beforeAutospacing="1" w:after="100" w:afterAutospacing="1" w:line="240" w:lineRule="auto"/>
+        <w:rPr>
+          <w:lang w:val="en-US"/>
+        </w:rPr>
+      </w:pPr>
+      <w:r>
+        <w:rPr>
+          <w:lang w:val="en-US"/>
+        </w:rPr>
+        <w:t>db image: wordpress:5.1.1-fpm-alpine container_name: wordpress restart: unless-stopped env_file: .env environment:</w:t>
+      </w:r>
+    </w:p>
+    <w:p>
+      <w:pPr>
+        <w:numPr>
+          <w:ilvl w:val="0"/>
+          <w:numId w:val="4"/>
+        </w:numPr>
+        <w:spacing w:before="100" w:beforeAutospacing="1" w:after="100" w:afterAutospacing="1" w:line="240" w:lineRule="auto"/>
+      </w:pPr>
+      <w:r>
+        <w:t>WORDPRESS_DB_HOST=db:3306</w:t>
+      </w:r>
+    </w:p>
+    <w:p>
+      <w:pPr>
+        <w:numPr>
+          <w:ilvl w:val="0"/>
+          <w:numId w:val="4"/>
+        </w:numPr>
+        <w:spacing w:before="100" w:beforeAutospacing="1" w:after="100" w:afterAutospacing="1" w:line="240" w:lineRule="auto"/>
+      </w:pPr>
+      <w:r>
+        <w:t>WORDPRESS_DB_USER=$MYSQL_USER</w:t>
+      </w:r>
+    </w:p>
+    <w:p>
+      <w:pPr>
+        <w:numPr>
+          <w:ilvl w:val="0"/>
+          <w:numId w:val="4"/>
+        </w:numPr>
+        <w:spacing w:before="100" w:beforeAutospacing="1" w:after="100" w:afterAutospacing="1" w:line="240" w:lineRule="auto"/>
+      </w:pPr>
+      <w:r>
+        <w:t>WORDPRESS_DB_PASSWORD=$MYSQL_PASSWORD</w:t>
+      </w:r>
+    </w:p>
+    <w:p>
+      <w:pPr>
+        <w:numPr>
+          <w:ilvl w:val="0"/>
+          <w:numId w:val="4"/>
+        </w:numPr>
+        <w:spacing w:before="100" w:beforeAutospacing="1" w:after="100" w:afterAutospacing="1" w:line="240" w:lineRule="auto"/>
+        <w:rPr>
+          <w:lang w:val="en-US"/>
+        </w:rPr>
+      </w:pPr>
+      <w:r>
+        <w:rPr>
+          <w:lang w:val="en-US"/>
+        </w:rPr>
+        <w:t>WORDPRESS_DB_NAME=wordpress volumes:</w:t>
+      </w:r>
+    </w:p>
+    <w:p>
+      <w:pPr>
+        <w:numPr>
+          <w:ilvl w:val="0"/>
+          <w:numId w:val="4"/>
+        </w:numPr>
+        <w:spacing w:before="100" w:beforeAutospacing="1" w:after="100" w:afterAutospacing="1" w:line="240" w:lineRule="auto"/>
+        <w:rPr>
+          <w:lang w:val="en-US"/>
+        </w:rPr>
+      </w:pPr>
+      <w:r>
+        <w:rPr>
+          <w:lang w:val="en-US"/>
+        </w:rPr>
+        <w:t>wordpress:/var/www/html networks:</w:t>
+      </w:r>
+    </w:p>
+    <w:p>
+      <w:pPr>
+        <w:numPr>
+          <w:ilvl w:val="0"/>
+          <w:numId w:val="4"/>
+        </w:numPr>
+        <w:spacing w:before="100" w:beforeAutospacing="1" w:after="100" w:afterAutospacing="1" w:line="240" w:lineRule="auto"/>
+      </w:pPr>
+      <w:r>
+        <w:t>app-network</w:t>
+      </w:r>
+    </w:p>
+    <w:p>
+      <w:pPr>
+        <w:pStyle w:val="a3"/>
+      </w:pPr>
+      <w:r>
+        <w:t>webserver: depends_on:</w:t>
+      </w:r>
+    </w:p>
+    <w:p>
+      <w:pPr>
+        <w:numPr>
+          <w:ilvl w:val="0"/>
+          <w:numId w:val="5"/>
+        </w:numPr>
+        <w:spacing w:before="100" w:beforeAutospacing="1" w:after="100" w:afterAutospacing="1" w:line="240" w:lineRule="auto"/>
+        <w:rPr>
+          <w:lang w:val="en-US"/>
+        </w:rPr>
+      </w:pPr>
+      <w:r>
+        <w:rPr>
+          <w:lang w:val="en-US"/>
+        </w:rPr>
+        <w:t>wordpress image: nginx container_name: webserver restart: unless-stopped ports:</w:t>
+      </w:r>
+    </w:p>
+    <w:p>
+      <w:pPr>
+        <w:numPr>
+          <w:ilvl w:val="0"/>
+          <w:numId w:val="5"/>
+        </w:numPr>
+        <w:spacing w:before="100" w:beforeAutospacing="1" w:after="100" w:afterAutospacing="1" w:line="240" w:lineRule="auto"/>
+      </w:pPr>
+      <w:r>
+        <w:t>"80:80" volumes:</w:t>
+      </w:r>
+    </w:p>
+    <w:p>
+      <w:pPr>
+        <w:numPr>
+          <w:ilvl w:val="0"/>
+          <w:numId w:val="5"/>
+        </w:numPr>
+        <w:spacing w:before="100" w:beforeAutospacing="1" w:after="100" w:afterAutospacing="1" w:line="240" w:lineRule="auto"/>
+      </w:pPr>
+      <w:r>
+        <w:t>wordpress:/var/www/html</w:t>
+      </w:r>
+    </w:p>
+    <w:p>
+      <w:pPr>
+        <w:numPr>
+          <w:ilvl w:val="0"/>
+          <w:numId w:val="5"/>
+        </w:numPr>
+        <w:spacing w:before="100" w:beforeAutospacing="1" w:after="100" w:afterAutospacing="1" w:line="240" w:lineRule="auto"/>
+        <w:rPr>
+          <w:lang w:val="en-US"/>
+        </w:rPr>
+      </w:pPr>
+      <w:r>
+        <w:rPr>
+          <w:lang w:val="en-US"/>
+        </w:rPr>
+        <w:t>./nginx-conf:/etc/nginx/conf.d networks:</w:t>
+      </w:r>
+    </w:p>
+    <w:p>
+      <w:pPr>
+        <w:numPr>
+          <w:ilvl w:val="0"/>
+          <w:numId w:val="5"/>
+        </w:numPr>
+        <w:spacing w:before="100" w:beforeAutospacing="1" w:after="100" w:afterAutospacing="1" w:line="240" w:lineRule="auto"/>
+      </w:pPr>
+      <w:r>
+        <w:t>app-network</w:t>
+      </w:r>
+    </w:p>
+    <w:p>
+      <w:pPr>
+        <w:pStyle w:val="a3"/>
+      </w:pPr>
+      <w:r>
+        <w:t>volumes: wordpress: dbdata:</w:t>
+      </w:r>
+    </w:p>
+    <w:p>
+      <w:pPr>
+        <w:pStyle w:val="a3"/>
+      </w:pPr>
+      <w:r>
+        <w:t>networks: app-network: driver: bridge</w:t>
+      </w:r>
+    </w:p>
+    <w:p>
+      <w:pPr>
+        <w:pStyle w:val="a3"/>
+      </w:pPr>
+      <w:r>
+        <w:t>sudo ss -tuapn</w:t>
+      </w:r>
+    </w:p>
+    <w:p>
+      <w:pPr>
+        <w:pStyle w:val="a3"/>
+        <w:rPr>
+          <w:lang w:val="en-US"/>
+        </w:rPr>
+      </w:pPr>
+      <w:r>
+        <w:rPr>
+          <w:lang w:val="en-US"/>
+        </w:rPr>
+        <w:t xml:space="preserve">sudo docker-compose up -d // </w:t>
+      </w:r>
+      <w:r>
+        <w:t>поднять</w:t>
+      </w:r>
+      <w:r>
+        <w:rPr>
+          <w:lang w:val="en-US"/>
+        </w:rPr>
+        <w:t xml:space="preserve"> </w:t>
+      </w:r>
+      <w:r>
+        <w:t>контейнер</w:t>
+      </w:r>
+    </w:p>
+    <w:p>
+      <w:pPr>
+        <w:pStyle w:val="a3"/>
+        <w:rPr>
+          <w:lang w:val="en-US"/>
+        </w:rPr>
+      </w:pPr>
+      <w:r>
+        <w:rPr>
+          <w:lang w:val="en-US"/>
+        </w:rPr>
+        <w:lastRenderedPageBreak/>
+        <w:t xml:space="preserve">sudo docker-compose down // </w:t>
+      </w:r>
+      <w:r>
+        <w:t>остановить</w:t>
+      </w:r>
+    </w:p>
+    <w:p>
+      <w:pPr>
+        <w:pStyle w:val="a3"/>
+        <w:rPr>
+          <w:lang w:val="en-US"/>
+        </w:rPr>
+      </w:pPr>
+      <w:r>
+        <w:rPr>
+          <w:lang w:val="en-US"/>
+        </w:rPr>
+        <w:t xml:space="preserve">sudo docker-compose ps // </w:t>
+      </w:r>
+      <w:r>
+        <w:t>посмотреть</w:t>
+      </w:r>
+      <w:r>
+        <w:rPr>
+          <w:lang w:val="en-US"/>
+        </w:rPr>
+        <w:t xml:space="preserve"> </w:t>
+      </w:r>
+      <w:r>
+        <w:t>состояние</w:t>
+      </w:r>
+    </w:p>
+    <w:p>
+      <w:pPr>
+        <w:pStyle w:val="a3"/>
+      </w:pPr>
+      <w:r>
+        <w:t>sudo docker logs db // проверить что не работает</w:t>
+      </w:r>
+    </w:p>
+    <w:p>
+      <w:pPr>
+        <w:pStyle w:val="a3"/>
+        <w:rPr>
+          <w:lang w:val="en-US"/>
+        </w:rPr>
+      </w:pPr>
+      <w:r>
+        <w:rPr>
+          <w:lang w:val="en-US"/>
+        </w:rPr>
+        <w:t>sudo docker logs wordpress</w:t>
+      </w:r>
+    </w:p>
+    <w:p>
+      <w:pPr>
+        <w:pStyle w:val="a3"/>
+        <w:rPr>
+          <w:lang w:val="en-US"/>
+        </w:rPr>
+      </w:pPr>
+      <w:r>
+        <w:rPr>
+          <w:lang w:val="en-US"/>
+        </w:rPr>
+        <w:t xml:space="preserve">sudo docker volume ls // </w:t>
+      </w:r>
+      <w:r>
+        <w:t>если</w:t>
+      </w:r>
+      <w:r>
+        <w:rPr>
+          <w:lang w:val="en-US"/>
+        </w:rPr>
+        <w:t xml:space="preserve"> </w:t>
+      </w:r>
+      <w:r>
+        <w:t>не</w:t>
+      </w:r>
+      <w:r>
+        <w:rPr>
+          <w:lang w:val="en-US"/>
+        </w:rPr>
+        <w:t xml:space="preserve"> </w:t>
+      </w:r>
+      <w:r>
+        <w:t>работает</w:t>
+      </w:r>
+      <w:r>
+        <w:rPr>
+          <w:lang w:val="en-US"/>
+        </w:rPr>
+        <w:t xml:space="preserve"> </w:t>
+      </w:r>
+      <w:r>
+        <w:t>БД</w:t>
+      </w:r>
+    </w:p>
+    <w:p>
+      <w:pPr>
+        <w:pStyle w:val="a3"/>
+        <w:rPr>
+          <w:lang w:val="en-US"/>
+        </w:rPr>
+      </w:pPr>
+      <w:r>
+        <w:rPr>
+          <w:lang w:val="en-US"/>
+        </w:rPr>
+        <w:t xml:space="preserve">sudo docker volume rm wordpress_dbdata // </w:t>
+      </w:r>
+      <w:r>
+        <w:t>если</w:t>
+      </w:r>
+      <w:r>
+        <w:rPr>
+          <w:lang w:val="en-US"/>
+        </w:rPr>
+        <w:t xml:space="preserve"> </w:t>
+      </w:r>
+      <w:r>
+        <w:t>не</w:t>
+      </w:r>
+      <w:r>
+        <w:rPr>
+          <w:lang w:val="en-US"/>
+        </w:rPr>
+        <w:t xml:space="preserve"> </w:t>
+      </w:r>
+      <w:r>
+        <w:t>работает</w:t>
+      </w:r>
+      <w:r>
+        <w:rPr>
+          <w:lang w:val="en-US"/>
+        </w:rPr>
+        <w:t xml:space="preserve"> </w:t>
+      </w:r>
+      <w:r>
+        <w:t>БД</w:t>
+      </w:r>
+    </w:p>
+    <w:p>
+      <w:pPr>
+        <w:pStyle w:val="a3"/>
+        <w:rPr>
+          <w:lang w:val="en-US"/>
+        </w:rPr>
+      </w:pPr>
+      <w:r>
+        <w:rPr>
+          <w:lang w:val="en-US"/>
+        </w:rPr>
+        <w:t>sudo docker volume rm wordpress_wordpress</w:t>
+      </w:r>
+    </w:p>
+    <w:p>
+      <w:pPr>
+        <w:rPr>
+          <w:lang w:val="en-US"/>
+        </w:rPr>
+      </w:pPr>
+    </w:p>
+    <w:p>
+      <w:pPr>
+        <w:rPr>
+          <w:lang w:val="en-US"/>
+        </w:rPr>
+      </w:pPr>
+      <w:r>
+        <w:rPr>
+          <w:lang w:val="en-US"/>
+        </w:rPr>
+        <w:drawing>
+          <wp:inline distT="0" distB="0" distL="0" distR="0" wp14:anchorId="46BD7F2F" wp14:editId="16CAED04">
+            <wp:extent cx="5940425" cy="3411855"/>
+            <wp:effectExtent l="0" t="0" r="3175" b="0"/>
+            <wp:docPr id="1956006691" name="Рисунок 1"/>
+            <wp:cNvGraphicFramePr>
+              <a:graphicFrameLocks xmlns:a="http://schemas.openxmlformats.org/drawingml/2006/main" noChangeAspect="1"/>
+            </wp:cNvGraphicFramePr>
+            <a:graphic xmlns:a="http://schemas.openxmlformats.org/drawingml/2006/main">
+              <a:graphicData uri="http://schemas.openxmlformats.org/drawingml/2006/picture">
+                <pic:pic xmlns:pic="http://schemas.openxmlformats.org/drawingml/2006/picture">
+                  <pic:nvPicPr>
+                    <pic:cNvPr id="1956006691" name=""/>
+                    <pic:cNvPicPr/>
+                  </pic:nvPicPr>
+                  <pic:blipFill>
+                    <a:blip r:embed="rId7"/>
+                    <a:stretch>
+                      <a:fillRect/>
+                    </a:stretch>
+                  </pic:blipFill>
+                  <pic:spPr>
+                    <a:xfrm>
+                      <a:off x="0" y="0"/>
+                      <a:ext cx="5940425" cy="3411855"/>
+                    </a:xfrm>
+                    <a:prstGeom prst="rect">
+                      <a:avLst/>
+                    </a:prstGeom>
+                  </pic:spPr>
+                </pic:pic>
+              </a:graphicData>
+            </a:graphic>
+          </wp:inline>
+        </w:drawing>
+      </w:r>
+    </w:p>
     <w:sectPr>
       <w:pgSz w:w="11906" w:h="16838"/>
       <w:pgMar w:top="1134" w:right="850" w:bottom="1134" w:left="1701" w:header="708" w:footer="708" w:gutter="0"/>
@@ -292,6 +1558,304 @@
 <file path=word/numbering.xml><?xml version="1.0" encoding="utf-8"?>
 <w:numbering xmlns:wpc="http://schemas.microsoft.com/office/word/2010/wordprocessingCanvas" xmlns:cx="http://schemas.microsoft.com/office/drawing/2014/chartex" xmlns:cx1="http://schemas.microsoft.com/office/drawing/2015/9/8/chartex" xmlns:cx2="http://schemas.microsoft.com/office/drawing/2015/10/21/chartex" xmlns:cx3="http://schemas.microsoft.com/office/drawing/2016/5/9/chartex" xmlns:cx4="http://schemas.microsoft.com/office/drawing/2016/5/10/chartex" xmlns:cx5="http://schemas.microsoft.com/office/drawing/2016/5/11/chartex" xmlns:cx6="http://schemas.microsoft.com/office/drawing/2016/5/12/chartex" xmlns:cx7="http://schemas.microsoft.com/office/drawing/2016/5/13/chartex" xmlns:cx8="http://schemas.microsoft.com/office/drawing/2016/5/14/chartex" xmlns:mc="http://schemas.openxmlformats.org/markup-compatibility/2006" xmlns:aink="http://schemas.microsoft.com/office/drawing/2016/ink" xmlns:am3d="http://schemas.microsoft.com/office/drawing/2017/model3d" xmlns:o="urn:schemas-microsoft-com:office:office" xmlns:oel="http://schemas.microsoft.com/office/2019/extlst" xmlns:r="http://schemas.openxmlformats.org/officeDocument/2006/relationships" xmlns:m="http://schemas.openxmlformats.org/officeDocument/2006/math" xmlns:v="urn:schemas-microsoft-com:vml" xmlns:wp14="http://schemas.microsoft.com/office/word/2010/wordprocessingDrawing" xmlns:wp="http://schemas.openxmlformats.org/drawingml/2006/wordprocessingDrawing" xmlns:w10="urn:schemas-microsoft-com:office:word" xmlns:w="http://schemas.openxmlformats.org/wordprocessingml/2006/main" xmlns:w14="http://schemas.microsoft.com/office/word/2010/wordml" xmlns:w15="http://schemas.microsoft.com/office/word/2012/wordml" xmlns:w16cex="http://schemas.microsoft.com/office/word/2018/wordml/cex" xmlns:w16cid="http://schemas.microsoft.com/office/word/2016/wordml/cid" xmlns:w16="http://schemas.microsoft.com/office/word/2018/wordml" xmlns:w16du="http://schemas.microsoft.com/office/word/2023/wordml/word16du" xmlns:w16sdtdh="http://schemas.microsoft.com/office/word/2020/wordml/sdtdatahash" xmlns:w16se="http://schemas.microsoft.com/office/word/2015/wordml/symex" xmlns:wpg="http://schemas.microsoft.com/office/word/2010/wordprocessingGroup" xmlns:wpi="http://schemas.microsoft.com/office/word/2010/wordprocessingInk" xmlns:wne="http://schemas.microsoft.com/office/word/2006/wordml" xmlns:wps="http://schemas.microsoft.com/office/word/2010/wordprocessingShape" mc:Ignorable="w14 w15 w16se w16cid w16 w16cex w16sdtdh w16du wp14">
   <w:abstractNum w:abstractNumId="0" w15:restartNumberingAfterBreak="0">
+    <w:nsid w:val="510E5446"/>
+    <w:multiLevelType w:val="multilevel"/>
+    <w:tmpl w:val="A35EC3A6"/>
+    <w:lvl w:ilvl="0">
+      <w:start w:val="1"/>
+      <w:numFmt w:val="bullet"/>
+      <w:lvlText w:val=""/>
+      <w:lvlJc w:val="left"/>
+      <w:pPr>
+        <w:tabs>
+          <w:tab w:val="num" w:pos="720"/>
+        </w:tabs>
+        <w:ind w:left="720" w:hanging="360"/>
+      </w:pPr>
+      <w:rPr>
+        <w:rFonts w:ascii="Symbol" w:hAnsi="Symbol" w:hint="default"/>
+        <w:sz w:val="20"/>
+      </w:rPr>
+    </w:lvl>
+    <w:lvl w:ilvl="1" w:tentative="1">
+      <w:start w:val="1"/>
+      <w:numFmt w:val="bullet"/>
+      <w:lvlText w:val="o"/>
+      <w:lvlJc w:val="left"/>
+      <w:pPr>
+        <w:tabs>
+          <w:tab w:val="num" w:pos="1440"/>
+        </w:tabs>
+        <w:ind w:left="1440" w:hanging="360"/>
+      </w:pPr>
+      <w:rPr>
+        <w:rFonts w:ascii="Courier New" w:hAnsi="Courier New" w:hint="default"/>
+        <w:sz w:val="20"/>
+      </w:rPr>
+    </w:lvl>
+    <w:lvl w:ilvl="2" w:tentative="1">
+      <w:start w:val="1"/>
+      <w:numFmt w:val="bullet"/>
+      <w:lvlText w:val=""/>
+      <w:lvlJc w:val="left"/>
+      <w:pPr>
+        <w:tabs>
+          <w:tab w:val="num" w:pos="2160"/>
+        </w:tabs>
+        <w:ind w:left="2160" w:hanging="360"/>
+      </w:pPr>
+      <w:rPr>
+        <w:rFonts w:ascii="Wingdings" w:hAnsi="Wingdings" w:hint="default"/>
+        <w:sz w:val="20"/>
+      </w:rPr>
+    </w:lvl>
+    <w:lvl w:ilvl="3" w:tentative="1">
+      <w:start w:val="1"/>
+      <w:numFmt w:val="bullet"/>
+      <w:lvlText w:val=""/>
+      <w:lvlJc w:val="left"/>
+      <w:pPr>
+        <w:tabs>
+          <w:tab w:val="num" w:pos="2880"/>
+        </w:tabs>
+        <w:ind w:left="2880" w:hanging="360"/>
+      </w:pPr>
+      <w:rPr>
+        <w:rFonts w:ascii="Wingdings" w:hAnsi="Wingdings" w:hint="default"/>
+        <w:sz w:val="20"/>
+      </w:rPr>
+    </w:lvl>
+    <w:lvl w:ilvl="4" w:tentative="1">
+      <w:start w:val="1"/>
+      <w:numFmt w:val="bullet"/>
+      <w:lvlText w:val=""/>
+      <w:lvlJc w:val="left"/>
+      <w:pPr>
+        <w:tabs>
+          <w:tab w:val="num" w:pos="3600"/>
+        </w:tabs>
+        <w:ind w:left="3600" w:hanging="360"/>
+      </w:pPr>
+      <w:rPr>
+        <w:rFonts w:ascii="Wingdings" w:hAnsi="Wingdings" w:hint="default"/>
+        <w:sz w:val="20"/>
+      </w:rPr>
+    </w:lvl>
+    <w:lvl w:ilvl="5" w:tentative="1">
+      <w:start w:val="1"/>
+      <w:numFmt w:val="bullet"/>
+      <w:lvlText w:val=""/>
+      <w:lvlJc w:val="left"/>
+      <w:pPr>
+        <w:tabs>
+          <w:tab w:val="num" w:pos="4320"/>
+        </w:tabs>
+        <w:ind w:left="4320" w:hanging="360"/>
+      </w:pPr>
+      <w:rPr>
+        <w:rFonts w:ascii="Wingdings" w:hAnsi="Wingdings" w:hint="default"/>
+        <w:sz w:val="20"/>
+      </w:rPr>
+    </w:lvl>
+    <w:lvl w:ilvl="6" w:tentative="1">
+      <w:start w:val="1"/>
+      <w:numFmt w:val="bullet"/>
+      <w:lvlText w:val=""/>
+      <w:lvlJc w:val="left"/>
+      <w:pPr>
+        <w:tabs>
+          <w:tab w:val="num" w:pos="5040"/>
+        </w:tabs>
+        <w:ind w:left="5040" w:hanging="360"/>
+      </w:pPr>
+      <w:rPr>
+        <w:rFonts w:ascii="Wingdings" w:hAnsi="Wingdings" w:hint="default"/>
+        <w:sz w:val="20"/>
+      </w:rPr>
+    </w:lvl>
+    <w:lvl w:ilvl="7" w:tentative="1">
+      <w:start w:val="1"/>
+      <w:numFmt w:val="bullet"/>
+      <w:lvlText w:val=""/>
+      <w:lvlJc w:val="left"/>
+      <w:pPr>
+        <w:tabs>
+          <w:tab w:val="num" w:pos="5760"/>
+        </w:tabs>
+        <w:ind w:left="5760" w:hanging="360"/>
+      </w:pPr>
+      <w:rPr>
+        <w:rFonts w:ascii="Wingdings" w:hAnsi="Wingdings" w:hint="default"/>
+        <w:sz w:val="20"/>
+      </w:rPr>
+    </w:lvl>
+    <w:lvl w:ilvl="8" w:tentative="1">
+      <w:start w:val="1"/>
+      <w:numFmt w:val="bullet"/>
+      <w:lvlText w:val=""/>
+      <w:lvlJc w:val="left"/>
+      <w:pPr>
+        <w:tabs>
+          <w:tab w:val="num" w:pos="6480"/>
+        </w:tabs>
+        <w:ind w:left="6480" w:hanging="360"/>
+      </w:pPr>
+      <w:rPr>
+        <w:rFonts w:ascii="Wingdings" w:hAnsi="Wingdings" w:hint="default"/>
+        <w:sz w:val="20"/>
+      </w:rPr>
+    </w:lvl>
+  </w:abstractNum>
+  <w:abstractNum w:abstractNumId="1" w15:restartNumberingAfterBreak="0">
+    <w:nsid w:val="543A7F3F"/>
+    <w:multiLevelType w:val="multilevel"/>
+    <w:tmpl w:val="E822073C"/>
+    <w:lvl w:ilvl="0">
+      <w:start w:val="1"/>
+      <w:numFmt w:val="bullet"/>
+      <w:lvlText w:val=""/>
+      <w:lvlJc w:val="left"/>
+      <w:pPr>
+        <w:tabs>
+          <w:tab w:val="num" w:pos="720"/>
+        </w:tabs>
+        <w:ind w:left="720" w:hanging="360"/>
+      </w:pPr>
+      <w:rPr>
+        <w:rFonts w:ascii="Symbol" w:hAnsi="Symbol" w:hint="default"/>
+        <w:sz w:val="20"/>
+      </w:rPr>
+    </w:lvl>
+    <w:lvl w:ilvl="1" w:tentative="1">
+      <w:start w:val="1"/>
+      <w:numFmt w:val="bullet"/>
+      <w:lvlText w:val="o"/>
+      <w:lvlJc w:val="left"/>
+      <w:pPr>
+        <w:tabs>
+          <w:tab w:val="num" w:pos="1440"/>
+        </w:tabs>
+        <w:ind w:left="1440" w:hanging="360"/>
+      </w:pPr>
+      <w:rPr>
+        <w:rFonts w:ascii="Courier New" w:hAnsi="Courier New" w:hint="default"/>
+        <w:sz w:val="20"/>
+      </w:rPr>
+    </w:lvl>
+    <w:lvl w:ilvl="2" w:tentative="1">
+      <w:start w:val="1"/>
+      <w:numFmt w:val="bullet"/>
+      <w:lvlText w:val=""/>
+      <w:lvlJc w:val="left"/>
+      <w:pPr>
+        <w:tabs>
+          <w:tab w:val="num" w:pos="2160"/>
+        </w:tabs>
+        <w:ind w:left="2160" w:hanging="360"/>
+      </w:pPr>
+      <w:rPr>
+        <w:rFonts w:ascii="Wingdings" w:hAnsi="Wingdings" w:hint="default"/>
+        <w:sz w:val="20"/>
+      </w:rPr>
+    </w:lvl>
+    <w:lvl w:ilvl="3" w:tentative="1">
+      <w:start w:val="1"/>
+      <w:numFmt w:val="bullet"/>
+      <w:lvlText w:val=""/>
+      <w:lvlJc w:val="left"/>
+      <w:pPr>
+        <w:tabs>
+          <w:tab w:val="num" w:pos="2880"/>
+        </w:tabs>
+        <w:ind w:left="2880" w:hanging="360"/>
+      </w:pPr>
+      <w:rPr>
+        <w:rFonts w:ascii="Wingdings" w:hAnsi="Wingdings" w:hint="default"/>
+        <w:sz w:val="20"/>
+      </w:rPr>
+    </w:lvl>
+    <w:lvl w:ilvl="4" w:tentative="1">
+      <w:start w:val="1"/>
+      <w:numFmt w:val="bullet"/>
+      <w:lvlText w:val=""/>
+      <w:lvlJc w:val="left"/>
+      <w:pPr>
+        <w:tabs>
+          <w:tab w:val="num" w:pos="3600"/>
+        </w:tabs>
+        <w:ind w:left="3600" w:hanging="360"/>
+      </w:pPr>
+      <w:rPr>
+        <w:rFonts w:ascii="Wingdings" w:hAnsi="Wingdings" w:hint="default"/>
+        <w:sz w:val="20"/>
+      </w:rPr>
+    </w:lvl>
+    <w:lvl w:ilvl="5" w:tentative="1">
+      <w:start w:val="1"/>
+      <w:numFmt w:val="bullet"/>
+      <w:lvlText w:val=""/>
+      <w:lvlJc w:val="left"/>
+      <w:pPr>
+        <w:tabs>
+          <w:tab w:val="num" w:pos="4320"/>
+        </w:tabs>
+        <w:ind w:left="4320" w:hanging="360"/>
+      </w:pPr>
+      <w:rPr>
+        <w:rFonts w:ascii="Wingdings" w:hAnsi="Wingdings" w:hint="default"/>
+        <w:sz w:val="20"/>
+      </w:rPr>
+    </w:lvl>
+    <w:lvl w:ilvl="6" w:tentative="1">
+      <w:start w:val="1"/>
+      <w:numFmt w:val="bullet"/>
+      <w:lvlText w:val=""/>
+      <w:lvlJc w:val="left"/>
+      <w:pPr>
+        <w:tabs>
+          <w:tab w:val="num" w:pos="5040"/>
+        </w:tabs>
+        <w:ind w:left="5040" w:hanging="360"/>
+      </w:pPr>
+      <w:rPr>
+        <w:rFonts w:ascii="Wingdings" w:hAnsi="Wingdings" w:hint="default"/>
+        <w:sz w:val="20"/>
+      </w:rPr>
+    </w:lvl>
+    <w:lvl w:ilvl="7" w:tentative="1">
+      <w:start w:val="1"/>
+      <w:numFmt w:val="bullet"/>
+      <w:lvlText w:val=""/>
+      <w:lvlJc w:val="left"/>
+      <w:pPr>
+        <w:tabs>
+          <w:tab w:val="num" w:pos="5760"/>
+        </w:tabs>
+        <w:ind w:left="5760" w:hanging="360"/>
+      </w:pPr>
+      <w:rPr>
+        <w:rFonts w:ascii="Wingdings" w:hAnsi="Wingdings" w:hint="default"/>
+        <w:sz w:val="20"/>
+      </w:rPr>
+    </w:lvl>
+    <w:lvl w:ilvl="8" w:tentative="1">
+      <w:start w:val="1"/>
+      <w:numFmt w:val="bullet"/>
+      <w:lvlText w:val=""/>
+      <w:lvlJc w:val="left"/>
+      <w:pPr>
+        <w:tabs>
+          <w:tab w:val="num" w:pos="6480"/>
+        </w:tabs>
+        <w:ind w:left="6480" w:hanging="360"/>
+      </w:pPr>
+      <w:rPr>
+        <w:rFonts w:ascii="Wingdings" w:hAnsi="Wingdings" w:hint="default"/>
+        <w:sz w:val="20"/>
+      </w:rPr>
+    </w:lvl>
+  </w:abstractNum>
+  <w:abstractNum w:abstractNumId="2" w15:restartNumberingAfterBreak="0">
     <w:nsid w:val="5E762483"/>
     <w:multiLevelType w:val="hybridMultilevel"/>
     <w:tmpl w:val="8A8C9478"/>
@@ -380,7 +1944,156 @@
       </w:pPr>
     </w:lvl>
   </w:abstractNum>
-  <w:abstractNum w:abstractNumId="1" w15:restartNumberingAfterBreak="0">
+  <w:abstractNum w:abstractNumId="3" w15:restartNumberingAfterBreak="0">
+    <w:nsid w:val="6CB95386"/>
+    <w:multiLevelType w:val="multilevel"/>
+    <w:tmpl w:val="089A65B6"/>
+    <w:lvl w:ilvl="0">
+      <w:start w:val="1"/>
+      <w:numFmt w:val="bullet"/>
+      <w:lvlText w:val=""/>
+      <w:lvlJc w:val="left"/>
+      <w:pPr>
+        <w:tabs>
+          <w:tab w:val="num" w:pos="720"/>
+        </w:tabs>
+        <w:ind w:left="720" w:hanging="360"/>
+      </w:pPr>
+      <w:rPr>
+        <w:rFonts w:ascii="Symbol" w:hAnsi="Symbol" w:hint="default"/>
+        <w:sz w:val="20"/>
+      </w:rPr>
+    </w:lvl>
+    <w:lvl w:ilvl="1" w:tentative="1">
+      <w:start w:val="1"/>
+      <w:numFmt w:val="bullet"/>
+      <w:lvlText w:val="o"/>
+      <w:lvlJc w:val="left"/>
+      <w:pPr>
+        <w:tabs>
+          <w:tab w:val="num" w:pos="1440"/>
+        </w:tabs>
+        <w:ind w:left="1440" w:hanging="360"/>
+      </w:pPr>
+      <w:rPr>
+        <w:rFonts w:ascii="Courier New" w:hAnsi="Courier New" w:hint="default"/>
+        <w:sz w:val="20"/>
+      </w:rPr>
+    </w:lvl>
+    <w:lvl w:ilvl="2" w:tentative="1">
+      <w:start w:val="1"/>
+      <w:numFmt w:val="bullet"/>
+      <w:lvlText w:val=""/>
+      <w:lvlJc w:val="left"/>
+      <w:pPr>
+        <w:tabs>
+          <w:tab w:val="num" w:pos="2160"/>
+        </w:tabs>
+        <w:ind w:left="2160" w:hanging="360"/>
+      </w:pPr>
+      <w:rPr>
+        <w:rFonts w:ascii="Wingdings" w:hAnsi="Wingdings" w:hint="default"/>
+        <w:sz w:val="20"/>
+      </w:rPr>
+    </w:lvl>
+    <w:lvl w:ilvl="3" w:tentative="1">
+      <w:start w:val="1"/>
+      <w:numFmt w:val="bullet"/>
+      <w:lvlText w:val=""/>
+      <w:lvlJc w:val="left"/>
+      <w:pPr>
+        <w:tabs>
+          <w:tab w:val="num" w:pos="2880"/>
+        </w:tabs>
+        <w:ind w:left="2880" w:hanging="360"/>
+      </w:pPr>
+      <w:rPr>
+        <w:rFonts w:ascii="Wingdings" w:hAnsi="Wingdings" w:hint="default"/>
+        <w:sz w:val="20"/>
+      </w:rPr>
+    </w:lvl>
+    <w:lvl w:ilvl="4" w:tentative="1">
+      <w:start w:val="1"/>
+      <w:numFmt w:val="bullet"/>
+      <w:lvlText w:val=""/>
+      <w:lvlJc w:val="left"/>
+      <w:pPr>
+        <w:tabs>
+          <w:tab w:val="num" w:pos="3600"/>
+        </w:tabs>
+        <w:ind w:left="3600" w:hanging="360"/>
+      </w:pPr>
+      <w:rPr>
+        <w:rFonts w:ascii="Wingdings" w:hAnsi="Wingdings" w:hint="default"/>
+        <w:sz w:val="20"/>
+      </w:rPr>
+    </w:lvl>
+    <w:lvl w:ilvl="5" w:tentative="1">
+      <w:start w:val="1"/>
+      <w:numFmt w:val="bullet"/>
+      <w:lvlText w:val=""/>
+      <w:lvlJc w:val="left"/>
+      <w:pPr>
+        <w:tabs>
+          <w:tab w:val="num" w:pos="4320"/>
+        </w:tabs>
+        <w:ind w:left="4320" w:hanging="360"/>
+      </w:pPr>
+      <w:rPr>
+        <w:rFonts w:ascii="Wingdings" w:hAnsi="Wingdings" w:hint="default"/>
+        <w:sz w:val="20"/>
+      </w:rPr>
+    </w:lvl>
+    <w:lvl w:ilvl="6" w:tentative="1">
+      <w:start w:val="1"/>
+      <w:numFmt w:val="bullet"/>
+      <w:lvlText w:val=""/>
+      <w:lvlJc w:val="left"/>
+      <w:pPr>
+        <w:tabs>
+          <w:tab w:val="num" w:pos="5040"/>
+        </w:tabs>
+        <w:ind w:left="5040" w:hanging="360"/>
+      </w:pPr>
+      <w:rPr>
+        <w:rFonts w:ascii="Wingdings" w:hAnsi="Wingdings" w:hint="default"/>
+        <w:sz w:val="20"/>
+      </w:rPr>
+    </w:lvl>
+    <w:lvl w:ilvl="7" w:tentative="1">
+      <w:start w:val="1"/>
+      <w:numFmt w:val="bullet"/>
+      <w:lvlText w:val=""/>
+      <w:lvlJc w:val="left"/>
+      <w:pPr>
+        <w:tabs>
+          <w:tab w:val="num" w:pos="5760"/>
+        </w:tabs>
+        <w:ind w:left="5760" w:hanging="360"/>
+      </w:pPr>
+      <w:rPr>
+        <w:rFonts w:ascii="Wingdings" w:hAnsi="Wingdings" w:hint="default"/>
+        <w:sz w:val="20"/>
+      </w:rPr>
+    </w:lvl>
+    <w:lvl w:ilvl="8" w:tentative="1">
+      <w:start w:val="1"/>
+      <w:numFmt w:val="bullet"/>
+      <w:lvlText w:val=""/>
+      <w:lvlJc w:val="left"/>
+      <w:pPr>
+        <w:tabs>
+          <w:tab w:val="num" w:pos="6480"/>
+        </w:tabs>
+        <w:ind w:left="6480" w:hanging="360"/>
+      </w:pPr>
+      <w:rPr>
+        <w:rFonts w:ascii="Wingdings" w:hAnsi="Wingdings" w:hint="default"/>
+        <w:sz w:val="20"/>
+      </w:rPr>
+    </w:lvl>
+  </w:abstractNum>
+  <w:abstractNum w:abstractNumId="4" w15:restartNumberingAfterBreak="0">
     <w:nsid w:val="7E7D56AA"/>
     <w:multiLevelType w:val="hybridMultilevel"/>
     <w:tmpl w:val="D1A41D4C"/>
@@ -470,9 +2183,18 @@
     </w:lvl>
   </w:abstractNum>
   <w:num w:numId="1" w16cid:durableId="20867214">
+    <w:abstractNumId w:val="4"/>
+  </w:num>
+  <w:num w:numId="2" w16cid:durableId="52240107">
+    <w:abstractNumId w:val="2"/>
+  </w:num>
+  <w:num w:numId="3" w16cid:durableId="1176773022">
+    <w:abstractNumId w:val="3"/>
+  </w:num>
+  <w:num w:numId="4" w16cid:durableId="2011248101">
     <w:abstractNumId w:val="1"/>
   </w:num>
-  <w:num w:numId="2" w16cid:durableId="52240107">
+  <w:num w:numId="5" w16cid:durableId="396100093">
     <w:abstractNumId w:val="0"/>
   </w:num>
 </w:numbering>
